--- a/รายงานคืน.docx
+++ b/รายงานคืน.docx
@@ -7,13 +7,14 @@
         <w:spacing w:line="240" w:lineRule="auto"/>
         <w:jc w:val="center"/>
         <w:rPr>
+          <w:rFonts w:ascii="Sarabun" w:hAnsi="Sarabun" w:cs="Sarabun"/>
           <w:sz w:val="56"/>
           <w:szCs w:val="56"/>
         </w:rPr>
       </w:pPr>
       <w:r>
         <w:rPr>
-          <w:rFonts w:hint="cs"/>
+          <w:rFonts w:ascii="Sarabun" w:hAnsi="Sarabun" w:cs="Sarabun"/>
           <w:sz w:val="56"/>
           <w:szCs w:val="56"/>
           <w:cs/>
@@ -25,13 +26,14 @@
       <w:pPr>
         <w:jc w:val="center"/>
         <w:rPr>
+          <w:rFonts w:ascii="Sarabun" w:hAnsi="Sarabun" w:cs="Sarabun"/>
           <w:sz w:val="40"/>
           <w:szCs w:val="40"/>
         </w:rPr>
       </w:pPr>
       <w:r>
         <w:rPr>
-          <w:rFonts w:hint="cs"/>
+          <w:rFonts w:ascii="Sarabun" w:hAnsi="Sarabun" w:cs="Sarabun"/>
           <w:sz w:val="40"/>
           <w:szCs w:val="40"/>
           <w:cs/>
@@ -40,7 +42,7 @@
       </w:r>
       <w:r>
         <w:rPr>
-          <w:rFonts w:hint="cs"/>
+          <w:rFonts w:ascii="Sarabun" w:hAnsi="Sarabun" w:cs="Sarabun"/>
           <w:sz w:val="40"/>
           <w:szCs w:val="40"/>
           <w:cs/>
@@ -49,13 +51,23 @@
       </w:r>
       <w:r>
         <w:rPr>
-          <w:rFonts w:hint="cs"/>
+          <w:rFonts w:ascii="Sarabun" w:hAnsi="Sarabun" w:cs="Sarabun"/>
           <w:sz w:val="40"/>
           <w:szCs w:val="40"/>
           <w:cs/>
         </w:rPr>
         <w:t>ภาคประชาชน</w:t>
       </w:r>
+    </w:p>
+    <w:p>
+      <w:pPr>
+        <w:jc w:val="center"/>
+        <w:rPr>
+          <w:rFonts w:ascii="Sarabun" w:hAnsi="Sarabun" w:cs="Sarabun"/>
+          <w:sz w:val="40"/>
+          <w:szCs w:val="40"/>
+        </w:rPr>
+      </w:pPr>
     </w:p>
     <w:tbl>
       <w:tblPr>
@@ -81,12 +93,12 @@
             <w:pPr>
               <w:jc w:val="center"/>
               <w:rPr>
-                <w:rFonts w:hint="cs"/>
-              </w:rPr>
-            </w:pPr>
-            <w:r>
-              <w:rPr>
-                <w:rFonts w:hint="cs"/>
+                <w:rFonts w:ascii="Sarabun" w:hAnsi="Sarabun" w:cs="Sarabun"/>
+              </w:rPr>
+            </w:pPr>
+            <w:r>
+              <w:rPr>
+                <w:rFonts w:ascii="Sarabun" w:hAnsi="Sarabun" w:cs="Sarabun"/>
                 <w:cs/>
               </w:rPr>
               <w:t>รายการ</w:t>
@@ -100,8 +112,14 @@
           <w:p>
             <w:pPr>
               <w:jc w:val="center"/>
-            </w:pPr>
-            <w:r>
+              <w:rPr>
+                <w:rFonts w:ascii="Sarabun" w:hAnsi="Sarabun" w:cs="Sarabun"/>
+              </w:rPr>
+            </w:pPr>
+            <w:r>
+              <w:rPr>
+                <w:rFonts w:ascii="Sarabun" w:hAnsi="Sarabun" w:cs="Sarabun"/>
+              </w:rPr>
               <w:t>S/N</w:t>
             </w:r>
           </w:p>
@@ -114,13 +132,13 @@
             <w:pPr>
               <w:jc w:val="center"/>
               <w:rPr>
-                <w:rFonts w:hint="cs"/>
-                <w:cs/>
-              </w:rPr>
-            </w:pPr>
-            <w:r>
-              <w:rPr>
-                <w:rFonts w:hint="cs"/>
+                <w:rFonts w:ascii="Sarabun" w:hAnsi="Sarabun" w:cs="Sarabun"/>
+                <w:cs/>
+              </w:rPr>
+            </w:pPr>
+            <w:r>
+              <w:rPr>
+                <w:rFonts w:ascii="Sarabun" w:hAnsi="Sarabun" w:cs="Sarabun"/>
                 <w:cs/>
               </w:rPr>
               <w:t>จำนวน</w:t>
@@ -414,8 +432,6 @@
                 <w:rFonts w:hint="cs"/>
               </w:rPr>
             </w:pPr>
-            <w:bookmarkStart w:id="0" w:name="_GoBack"/>
-            <w:bookmarkEnd w:id="0"/>
           </w:p>
         </w:tc>
         <w:tc>
@@ -482,12 +498,12 @@
             <w:pPr>
               <w:jc w:val="center"/>
               <w:rPr>
-                <w:rFonts w:hint="cs"/>
-              </w:rPr>
-            </w:pPr>
-            <w:r>
-              <w:rPr>
-                <w:rFonts w:hint="cs"/>
+                <w:rFonts w:ascii="Sarabun" w:hAnsi="Sarabun" w:cs="Sarabun"/>
+              </w:rPr>
+            </w:pPr>
+            <w:r>
+              <w:rPr>
+                <w:rFonts w:ascii="Sarabun" w:hAnsi="Sarabun" w:cs="Sarabun"/>
                 <w:cs/>
               </w:rPr>
               <w:t>ยืม</w:t>
@@ -502,12 +518,12 @@
             <w:pPr>
               <w:jc w:val="center"/>
               <w:rPr>
-                <w:rFonts w:hint="cs"/>
-              </w:rPr>
-            </w:pPr>
-            <w:r>
-              <w:rPr>
-                <w:rFonts w:hint="cs"/>
+                <w:rFonts w:ascii="Sarabun" w:hAnsi="Sarabun" w:cs="Sarabun"/>
+              </w:rPr>
+            </w:pPr>
+            <w:r>
+              <w:rPr>
+                <w:rFonts w:ascii="Sarabun" w:hAnsi="Sarabun" w:cs="Sarabun"/>
                 <w:cs/>
               </w:rPr>
               <w:t>คืน</w:t>
@@ -517,7 +533,7 @@
       </w:tr>
       <w:tr>
         <w:trPr>
-          <w:trHeight w:val="1250"/>
+          <w:trHeight w:val="4130"/>
           <w:jc w:val="center"/>
         </w:trPr>
         <w:tc>
@@ -526,102 +542,156 @@
           </w:tcPr>
           <w:p>
             <w:pPr>
-              <w:jc w:val="center"/>
-            </w:pPr>
-          </w:p>
-          <w:p>
-            <w:pPr>
-              <w:jc w:val="center"/>
-            </w:pPr>
-          </w:p>
-          <w:p>
-            <w:pPr>
-              <w:jc w:val="center"/>
-            </w:pPr>
-            <w:r>
-              <w:rPr>
-                <w:rFonts w:hint="cs"/>
-                <w:cs/>
-              </w:rPr>
-              <w:t>ชื่อผู้รับ..............................................................</w:t>
-            </w:r>
-          </w:p>
-          <w:p>
-            <w:pPr>
-              <w:jc w:val="center"/>
-            </w:pPr>
-          </w:p>
-          <w:p>
-            <w:pPr>
-              <w:jc w:val="center"/>
-            </w:pPr>
-            <w:r>
-              <w:rPr>
-                <w:rFonts w:hint="cs"/>
-                <w:cs/>
-              </w:rPr>
-              <w:t>ตำแหน่ง ............................................................</w:t>
-            </w:r>
-          </w:p>
-          <w:p>
-            <w:pPr>
-              <w:jc w:val="center"/>
-            </w:pPr>
-          </w:p>
-          <w:p>
-            <w:pPr>
-              <w:jc w:val="center"/>
-            </w:pPr>
-            <w:r>
-              <w:rPr>
-                <w:rFonts w:hint="cs"/>
-                <w:cs/>
-              </w:rPr>
-              <w:t>สังกัด ................................................................</w:t>
-            </w:r>
-          </w:p>
-          <w:p>
-            <w:pPr>
-              <w:jc w:val="center"/>
-            </w:pPr>
-          </w:p>
-          <w:p>
-            <w:pPr>
-              <w:jc w:val="center"/>
-            </w:pPr>
-            <w:r>
-              <w:rPr>
-                <w:rFonts w:hint="cs"/>
-                <w:cs/>
-              </w:rPr>
-              <w:t>วันที่ ..................................................................</w:t>
-            </w:r>
-          </w:p>
-          <w:p>
-            <w:pPr>
-              <w:jc w:val="center"/>
-            </w:pPr>
-          </w:p>
-          <w:p>
-            <w:pPr>
-              <w:jc w:val="center"/>
-              <w:rPr>
-                <w:rFonts w:hint="cs"/>
-              </w:rPr>
-            </w:pPr>
-            <w:r>
-              <w:rPr>
-                <w:rFonts w:hint="cs"/>
-                <w:cs/>
-              </w:rPr>
-              <w:t>ผู้ใช้ยืม ..............................................................</w:t>
-            </w:r>
-          </w:p>
-          <w:p>
-            <w:pPr>
-              <w:jc w:val="center"/>
-              <w:rPr>
-                <w:rFonts w:hint="cs"/>
+              <w:rPr>
+                <w:rFonts w:ascii="Sarabun" w:hAnsi="Sarabun" w:cs="Sarabun"/>
+              </w:rPr>
+            </w:pPr>
+          </w:p>
+          <w:p>
+            <w:pPr>
+              <w:rPr>
+                <w:rFonts w:ascii="Sarabun" w:hAnsi="Sarabun" w:cs="Sarabun"/>
+              </w:rPr>
+            </w:pPr>
+          </w:p>
+          <w:p>
+            <w:pPr>
+              <w:rPr>
+                <w:rFonts w:ascii="Sarabun" w:hAnsi="Sarabun" w:cs="Sarabun"/>
+              </w:rPr>
+            </w:pPr>
+            <w:r>
+              <w:rPr>
+                <w:rFonts w:ascii="Sarabun" w:hAnsi="Sarabun" w:cs="Sarabun"/>
+                <w:cs/>
+              </w:rPr>
+              <w:t>ชื่อผู้รับ</w:t>
+            </w:r>
+            <w:r>
+              <w:rPr>
+                <w:rFonts w:ascii="Sarabun" w:hAnsi="Sarabun" w:cs="Sarabun"/>
+              </w:rPr>
+              <w:t xml:space="preserve"> </w:t>
+            </w:r>
+            <w:r>
+              <w:rPr>
+                <w:rFonts w:ascii="Sarabun" w:hAnsi="Sarabun" w:cs="Sarabun"/>
+                <w:cs/>
+              </w:rPr>
+              <w:t>............................................</w:t>
+            </w:r>
+          </w:p>
+          <w:p>
+            <w:pPr>
+              <w:rPr>
+                <w:rFonts w:ascii="Sarabun" w:hAnsi="Sarabun" w:cs="Sarabun"/>
+              </w:rPr>
+            </w:pPr>
+          </w:p>
+          <w:p>
+            <w:pPr>
+              <w:rPr>
+                <w:rFonts w:ascii="Sarabun" w:hAnsi="Sarabun" w:cs="Sarabun" w:hint="cs"/>
+              </w:rPr>
+            </w:pPr>
+            <w:r>
+              <w:rPr>
+                <w:rFonts w:ascii="Sarabun" w:hAnsi="Sarabun" w:cs="Sarabun"/>
+                <w:cs/>
+              </w:rPr>
+              <w:t>ตำแหน่ง ..........................................</w:t>
+            </w:r>
+          </w:p>
+          <w:p>
+            <w:pPr>
+              <w:rPr>
+                <w:rFonts w:ascii="Sarabun" w:hAnsi="Sarabun" w:cs="Sarabun"/>
+              </w:rPr>
+            </w:pPr>
+          </w:p>
+          <w:p>
+            <w:pPr>
+              <w:rPr>
+                <w:rFonts w:ascii="Sarabun" w:hAnsi="Sarabun" w:cs="Sarabun" w:hint="cs"/>
+              </w:rPr>
+            </w:pPr>
+            <w:r>
+              <w:rPr>
+                <w:rFonts w:ascii="Sarabun" w:hAnsi="Sarabun" w:cs="Sarabun"/>
+                <w:cs/>
+              </w:rPr>
+              <w:t>สังกัด ..............................................</w:t>
+            </w:r>
+          </w:p>
+          <w:p>
+            <w:pPr>
+              <w:rPr>
+                <w:rFonts w:ascii="Sarabun" w:hAnsi="Sarabun" w:cs="Sarabun"/>
+              </w:rPr>
+            </w:pPr>
+          </w:p>
+          <w:p>
+            <w:pPr>
+              <w:rPr>
+                <w:rFonts w:ascii="Sarabun" w:hAnsi="Sarabun" w:cs="Sarabun"/>
+              </w:rPr>
+            </w:pPr>
+            <w:r>
+              <w:rPr>
+                <w:rFonts w:ascii="Sarabun" w:hAnsi="Sarabun" w:cs="Sarabun"/>
+                <w:cs/>
+              </w:rPr>
+              <w:t>วันที่ ..............................................</w:t>
+            </w:r>
+            <w:r>
+              <w:rPr>
+                <w:rFonts w:ascii="Sarabun" w:hAnsi="Sarabun" w:cs="Sarabun" w:hint="cs"/>
+                <w:cs/>
+              </w:rPr>
+              <w:t>.</w:t>
+            </w:r>
+            <w:r>
+              <w:rPr>
+                <w:rFonts w:ascii="Sarabun" w:hAnsi="Sarabun" w:cs="Sarabun"/>
+                <w:cs/>
+              </w:rPr>
+              <w:t>.</w:t>
+            </w:r>
+          </w:p>
+          <w:p>
+            <w:pPr>
+              <w:rPr>
+                <w:rFonts w:ascii="Sarabun" w:hAnsi="Sarabun" w:cs="Sarabun"/>
+              </w:rPr>
+            </w:pPr>
+          </w:p>
+          <w:p>
+            <w:pPr>
+              <w:rPr>
+                <w:rFonts w:ascii="Sarabun" w:hAnsi="Sarabun" w:cs="Sarabun" w:hint="cs"/>
+              </w:rPr>
+            </w:pPr>
+            <w:r>
+              <w:rPr>
+                <w:rFonts w:ascii="Sarabun" w:hAnsi="Sarabun" w:cs="Sarabun"/>
+                <w:cs/>
+              </w:rPr>
+              <w:t>ผู้ใช้ยืม ...........................................</w:t>
+            </w:r>
+            <w:r>
+              <w:rPr>
+                <w:rFonts w:ascii="Sarabun" w:hAnsi="Sarabun" w:cs="Sarabun" w:hint="cs"/>
+                <w:cs/>
+              </w:rPr>
+              <w:t>.</w:t>
+            </w:r>
+            <w:bookmarkStart w:id="0" w:name="_GoBack"/>
+            <w:bookmarkEnd w:id="0"/>
+          </w:p>
+          <w:p>
+            <w:pPr>
+              <w:rPr>
+                <w:rFonts w:ascii="Sarabun" w:hAnsi="Sarabun" w:cs="Sarabun"/>
                 <w:cs/>
               </w:rPr>
             </w:pPr>
@@ -633,96 +703,142 @@
           </w:tcPr>
           <w:p>
             <w:pPr>
-              <w:jc w:val="center"/>
-            </w:pPr>
-          </w:p>
-          <w:p>
-            <w:pPr>
-              <w:jc w:val="center"/>
-            </w:pPr>
-          </w:p>
-          <w:p>
-            <w:pPr>
-              <w:jc w:val="center"/>
-            </w:pPr>
-            <w:r>
-              <w:rPr>
-                <w:rFonts w:hint="cs"/>
-                <w:cs/>
-              </w:rPr>
-              <w:t>ชื่อผู้คืน ......................................................................</w:t>
-            </w:r>
-          </w:p>
-          <w:p>
-            <w:pPr>
-              <w:jc w:val="center"/>
-            </w:pPr>
-          </w:p>
-          <w:p>
-            <w:pPr>
-              <w:jc w:val="center"/>
-            </w:pPr>
-            <w:r>
-              <w:rPr>
-                <w:rFonts w:hint="cs"/>
-                <w:cs/>
-              </w:rPr>
-              <w:t>ตำแหน่ง ....................................................................</w:t>
-            </w:r>
-          </w:p>
-          <w:p>
-            <w:pPr>
-              <w:jc w:val="center"/>
-            </w:pPr>
-          </w:p>
-          <w:p>
-            <w:pPr>
-              <w:jc w:val="center"/>
-            </w:pPr>
-            <w:r>
-              <w:rPr>
-                <w:rFonts w:hint="cs"/>
-                <w:cs/>
-              </w:rPr>
-              <w:t>สังกัด .......................................................................</w:t>
-            </w:r>
-          </w:p>
-          <w:p>
-            <w:pPr>
-              <w:jc w:val="center"/>
-            </w:pPr>
-          </w:p>
-          <w:p>
-            <w:pPr>
-              <w:jc w:val="center"/>
-            </w:pPr>
-            <w:r>
-              <w:rPr>
-                <w:rFonts w:hint="cs"/>
-                <w:cs/>
-              </w:rPr>
-              <w:t>วันที่ .........................................................................</w:t>
-            </w:r>
-          </w:p>
-          <w:p>
-            <w:pPr>
-              <w:jc w:val="center"/>
-            </w:pPr>
-          </w:p>
-          <w:p>
-            <w:pPr>
-              <w:jc w:val="center"/>
-              <w:rPr>
-                <w:rFonts w:hint="cs"/>
-                <w:cs/>
-              </w:rPr>
-            </w:pPr>
-            <w:r>
-              <w:rPr>
-                <w:rFonts w:hint="cs"/>
-                <w:cs/>
-              </w:rPr>
-              <w:t>ผู้รับคืน ......................................................................</w:t>
+              <w:rPr>
+                <w:rFonts w:ascii="Sarabun" w:hAnsi="Sarabun" w:cs="Sarabun"/>
+              </w:rPr>
+            </w:pPr>
+          </w:p>
+          <w:p>
+            <w:pPr>
+              <w:rPr>
+                <w:rFonts w:ascii="Sarabun" w:hAnsi="Sarabun" w:cs="Sarabun"/>
+              </w:rPr>
+            </w:pPr>
+          </w:p>
+          <w:p>
+            <w:pPr>
+              <w:rPr>
+                <w:rFonts w:ascii="Sarabun" w:hAnsi="Sarabun" w:cs="Sarabun"/>
+              </w:rPr>
+            </w:pPr>
+            <w:r>
+              <w:rPr>
+                <w:rFonts w:ascii="Sarabun" w:hAnsi="Sarabun" w:cs="Sarabun"/>
+                <w:cs/>
+              </w:rPr>
+              <w:t>ชื่อผ</w:t>
+            </w:r>
+            <w:r>
+              <w:rPr>
+                <w:rFonts w:ascii="Sarabun" w:hAnsi="Sarabun" w:cs="Sarabun" w:hint="cs"/>
+                <w:cs/>
+              </w:rPr>
+              <w:t>ู้</w:t>
+            </w:r>
+            <w:r>
+              <w:rPr>
+                <w:rFonts w:ascii="Sarabun" w:hAnsi="Sarabun" w:cs="Sarabun"/>
+                <w:cs/>
+              </w:rPr>
+              <w:t>คืน ..............................................</w:t>
+            </w:r>
+          </w:p>
+          <w:p>
+            <w:pPr>
+              <w:rPr>
+                <w:rFonts w:ascii="Sarabun" w:hAnsi="Sarabun" w:cs="Sarabun"/>
+              </w:rPr>
+            </w:pPr>
+          </w:p>
+          <w:p>
+            <w:pPr>
+              <w:rPr>
+                <w:rFonts w:ascii="Sarabun" w:hAnsi="Sarabun" w:cs="Sarabun"/>
+              </w:rPr>
+            </w:pPr>
+            <w:r>
+              <w:rPr>
+                <w:rFonts w:ascii="Sarabun" w:hAnsi="Sarabun" w:cs="Sarabun"/>
+                <w:cs/>
+              </w:rPr>
+              <w:t>ตำแหน่ง .............................................</w:t>
+            </w:r>
+          </w:p>
+          <w:p>
+            <w:pPr>
+              <w:rPr>
+                <w:rFonts w:ascii="Sarabun" w:hAnsi="Sarabun" w:cs="Sarabun"/>
+              </w:rPr>
+            </w:pPr>
+          </w:p>
+          <w:p>
+            <w:pPr>
+              <w:rPr>
+                <w:rFonts w:ascii="Sarabun" w:hAnsi="Sarabun" w:cs="Sarabun"/>
+              </w:rPr>
+            </w:pPr>
+            <w:r>
+              <w:rPr>
+                <w:rFonts w:ascii="Sarabun" w:hAnsi="Sarabun" w:cs="Sarabun"/>
+                <w:cs/>
+              </w:rPr>
+              <w:t>สังกัด .................................................</w:t>
+            </w:r>
+          </w:p>
+          <w:p>
+            <w:pPr>
+              <w:rPr>
+                <w:rFonts w:ascii="Sarabun" w:hAnsi="Sarabun" w:cs="Sarabun"/>
+              </w:rPr>
+            </w:pPr>
+          </w:p>
+          <w:p>
+            <w:pPr>
+              <w:rPr>
+                <w:rFonts w:ascii="Sarabun" w:hAnsi="Sarabun" w:cs="Sarabun"/>
+              </w:rPr>
+            </w:pPr>
+            <w:r>
+              <w:rPr>
+                <w:rFonts w:ascii="Sarabun" w:hAnsi="Sarabun" w:cs="Sarabun"/>
+                <w:cs/>
+              </w:rPr>
+              <w:t>วันท</w:t>
+            </w:r>
+            <w:r>
+              <w:rPr>
+                <w:rFonts w:ascii="Sarabun" w:hAnsi="Sarabun" w:cs="Sarabun" w:hint="cs"/>
+                <w:cs/>
+              </w:rPr>
+              <w:t>ี่</w:t>
+            </w:r>
+            <w:r>
+              <w:rPr>
+                <w:rFonts w:ascii="Sarabun" w:hAnsi="Sarabun" w:cs="Sarabun"/>
+              </w:rPr>
+              <w:t>……………………………………………………….</w:t>
+            </w:r>
+          </w:p>
+          <w:p>
+            <w:pPr>
+              <w:rPr>
+                <w:rFonts w:ascii="Sarabun" w:hAnsi="Sarabun" w:cs="Sarabun"/>
+              </w:rPr>
+            </w:pPr>
+          </w:p>
+          <w:p>
+            <w:pPr>
+              <w:rPr>
+                <w:rFonts w:ascii="Sarabun" w:hAnsi="Sarabun" w:cs="Sarabun"/>
+                <w:cs/>
+              </w:rPr>
+            </w:pPr>
+            <w:r>
+              <w:rPr>
+                <w:rFonts w:ascii="Sarabun" w:hAnsi="Sarabun" w:cs="Sarabun"/>
+                <w:cs/>
+              </w:rPr>
+              <w:t>ผู้รับคืน ..............................................</w:t>
             </w:r>
           </w:p>
         </w:tc>
